--- a/generated_cv.docx
+++ b/generated_cv.docx
@@ -583,90 +583,60 @@
             </w:r>
           </w:p>
         </w:tc>
-        <w:sdt>
-          <w:sdtPr>
-            <w:alias w:val="Pasfoto"/>
-            <w:tag w:val="Pasfoto"/>
-            <w:id w:val="-30890953"/>
-            <w:showingPlcHdr/>
-            <w:picture/>
-          </w:sdtPr>
-          <w:sdtContent>
-            <w:tc>
-              <w:tcPr>
-                <w:tcW w:w="3067" w:type="dxa"/>
-                <w:vMerge w:val="restart"/>
-              </w:tcPr>
-              <w:p>
-                <w:r>
-                  <w:rPr>
-                    <w:noProof/>
-                  </w:rPr>
-                  <w:drawing>
-                    <wp:inline distT="0" distB="0" distL="0" distR="0" wp14:anchorId="55C419F0" wp14:editId="7ABD8471">
-                      <wp:extent cx="1799640" cy="1799640"/>
-                      <wp:effectExtent l="0" t="0" r="0" b="0"/>
-                      <wp:docPr id="1005" name="Afbeelding 1">
-                        <a:extLst xmlns:a="http://schemas.openxmlformats.org/drawingml/2006/main">
-                          <a:ext uri="{C183D7F6-B498-43B3-948B-1728B52AA6E4}">
-                            <adec:decorative xmlns:adec="http://schemas.microsoft.com/office/drawing/2017/decorative" val="1"/>
-                          </a:ext>
-                        </a:extLst>
-                      </wp:docPr>
-                      <wp:cNvGraphicFramePr>
-                        <a:graphicFrameLocks xmlns:a="http://schemas.openxmlformats.org/drawingml/2006/main" noChangeAspect="1"/>
-                      </wp:cNvGraphicFramePr>
-                      <a:graphic xmlns:a="http://schemas.openxmlformats.org/drawingml/2006/main">
-                        <a:graphicData uri="http://schemas.openxmlformats.org/drawingml/2006/picture">
-                          <pic:pic xmlns:pic="http://schemas.openxmlformats.org/drawingml/2006/picture">
-                            <pic:nvPicPr>
-                              <pic:cNvPr id="58" name="Afbeelding 1">
-                                <a:extLst>
-                                  <a:ext uri="{C183D7F6-B498-43B3-948B-1728B52AA6E4}">
-                                    <adec:decorative xmlns:adec="http://schemas.microsoft.com/office/drawing/2017/decorative" val="1"/>
-                                  </a:ext>
-                                </a:extLst>
-                              </pic:cNvPr>
-                              <pic:cNvPicPr>
-                                <a:picLocks noChangeAspect="1" noChangeArrowheads="1"/>
-                              </pic:cNvPicPr>
-                            </pic:nvPicPr>
-                            <pic:blipFill>
-                              <a:blip r:embed="rId7">
-                                <a:extLst>
-                                  <a:ext uri="{28A0092B-C50C-407E-A947-70E740481C1C}">
-                                    <a14:useLocalDpi xmlns:a14="http://schemas.microsoft.com/office/drawing/2010/main" val="0"/>
-                                  </a:ext>
-                                </a:extLst>
-                              </a:blip>
-                              <a:srcRect/>
-                              <a:stretch>
-                                <a:fillRect/>
-                              </a:stretch>
-                            </pic:blipFill>
-                            <pic:spPr bwMode="auto">
-                              <a:xfrm>
-                                <a:off x="0" y="0"/>
-                                <a:ext cx="1799640" cy="1799640"/>
-                              </a:xfrm>
-                              <a:prstGeom prst="rect">
-                                <a:avLst/>
-                              </a:prstGeom>
-                              <a:noFill/>
-                              <a:ln>
-                                <a:noFill/>
-                              </a:ln>
-                            </pic:spPr>
-                          </pic:pic>
-                        </a:graphicData>
-                      </a:graphic>
-                    </wp:inline>
-                  </w:drawing>
-                </w:r>
-              </w:p>
-            </w:tc>
-          </w:sdtContent>
-        </w:sdt>
+        <w:tc>
+          <w:tcPr>
+            <w:tcW w:w="3067" w:type="dxa"/>
+            <w:vMerge w:val="restart"/>
+          </w:tcPr>
+          <w:p>
+            <w:pPr>
+              <w:rPr>
+                <w:lang w:val="en-ES"/>
+              </w:rPr>
+            </w:pPr>
+            <w:r>
+              <w:t xml:space="preserve"/>
+            </w:r>
+            <w:r>
+              <w:drawing>
+                <wp:inline xmlns:a="http://schemas.openxmlformats.org/drawingml/2006/main" xmlns:pic="http://schemas.openxmlformats.org/drawingml/2006/picture">
+                  <wp:extent cx="1440000" cy="1440000"/>
+                  <wp:docPr id="1005" name="Picture 15"/>
+                  <wp:cNvGraphicFramePr>
+                    <a:graphicFrameLocks noChangeAspect="1"/>
+                  </wp:cNvGraphicFramePr>
+                  <a:graphic>
+                    <a:graphicData uri="http://schemas.openxmlformats.org/drawingml/2006/picture">
+                      <pic:pic>
+                        <pic:nvPicPr>
+                          <pic:cNvPr id="0" name="pooo.png"/>
+                          <pic:cNvPicPr/>
+                        </pic:nvPicPr>
+                        <pic:blipFill>
+                          <a:blip r:embed="rId9"/>
+                          <a:stretch>
+                            <a:fillRect/>
+                          </a:stretch>
+                        </pic:blipFill>
+                        <pic:spPr>
+                          <a:xfrm>
+                            <a:off x="0" y="0"/>
+                            <a:ext cx="1440000" cy="1440000"/>
+                          </a:xfrm>
+                          <a:prstGeom prst="rect"/>
+                        </pic:spPr>
+                      </pic:pic>
+                    </a:graphicData>
+                  </a:graphic>
+                </wp:inline>
+              </w:drawing>
+            </w:r>
+            <w:r>
+              <w:t xml:space="preserve"/>
+            </w:r>
+          </w:p>
+          <w:p/>
+        </w:tc>
       </w:tr>
       <w:tr>
         <w:tc>

--- a/generated_cv.docx
+++ b/generated_cv.docx
@@ -277,25 +277,7 @@
                                     <w:sz w:val="56"/>
                                     <w:szCs w:val="56"/>
                                   </w:rPr>
-                                  <w:t xml:space="preserve">Daniel</w:t>
-                                </w:r>
-                                <w:r>
-                                  <w:rPr>
-                                    <w:rFonts w:ascii="Arial" w:hAnsi="Arial" w:cs="Arial"/>
-                                    <w:color w:val="FFFFFF" w:themeColor="background1"/>
-                                    <w:sz w:val="56"/>
-                                    <w:szCs w:val="56"/>
-                                  </w:rPr>
-                                  <w:t xml:space="preserve"> </w:t>
-                                </w:r>
-                                <w:r>
-                                  <w:rPr>
-                                    <w:rFonts w:ascii="Arial" w:hAnsi="Arial" w:cs="Arial"/>
-                                    <w:color w:val="FFFFFF" w:themeColor="background1"/>
-                                    <w:sz w:val="56"/>
-                                    <w:szCs w:val="56"/>
-                                  </w:rPr>
-                                  <w:t xml:space="preserve">Rodriguez Mariblanca</w:t>
+                                  <w:t xml:space="preserve">Daniel Rodriguez Mariblanca</w:t>
                                 </w:r>
                               </w:p>
                               <w:p>
@@ -460,7 +442,7 @@
               <w:noProof/>
             </w:rPr>
             <w:drawing>
-              <wp:anchor distT="0" distB="0" distL="114300" distR="114300" simplePos="0" relativeHeight="251661312" behindDoc="1" locked="0" layoutInCell="1" allowOverlap="1" wp14:anchorId="2419D341" wp14:editId="23149DD3">
+              <wp:anchor distT="0" distB="0" distL="114300" distR="114300" simplePos="0" relativeHeight="251661312" behindDoc="1" locked="0" layoutInCell="1" allowOverlap="1" wp14:anchorId="2419D341" wp14:editId="233E567F">
                 <wp:simplePos x="0" y="0"/>
                 <wp:positionH relativeFrom="column">
                   <wp:posOffset>333843</wp:posOffset>
@@ -689,7 +671,6 @@
                 <w:tab w:val="left" w:pos="480"/>
               </w:tabs>
             </w:pPr>
-            <w:proofErr w:type="gramStart"/>
             <w:r>
               <w:t xml:space="preserve">08-08-1999</w:t>
             </w:r>
@@ -725,7 +706,6 @@
             <w:tcW w:w="4569" w:type="dxa"/>
           </w:tcPr>
           <w:p>
-            <w:proofErr w:type="gramStart"/>
             <w:r>
               <w:t xml:space="preserve">Luxembourg</w:t>
             </w:r>
@@ -755,7 +735,6 @@
             <w:tcW w:w="4569" w:type="dxa"/>
           </w:tcPr>
           <w:p>
-            <w:proofErr w:type="gramStart"/>
             <w:r>
               <w:t xml:space="preserve">Spanish</w:t>
             </w:r>
@@ -785,7 +764,6 @@
             <w:tcW w:w="4569" w:type="dxa"/>
           </w:tcPr>
           <w:p>
-            <w:proofErr w:type="gramStart"/>
             <w:r>
               <w:t xml:space="preserve">Full Time</w:t>
             </w:r>
@@ -852,7 +830,6 @@
       </w:r>
     </w:p>
     <w:p>
-      <w:proofErr w:type="gramStart"/>
       <w:r>
         <w:t xml:space="preserve">A passionate and dedicated software engineer with a strong background in computer science and business administration. Experienced in developing financial Python libraries, leading machine learning forecast solutions, and spearheading data warehousing initiatives. Committed to continuous learning and adapting to new challenges.</w:t>
       </w:r>
@@ -890,7 +867,6 @@
           <w:numId w:val="13"/>
         </w:numPr>
       </w:pPr>
-      <w:proofErr w:type="gramStart"/>
       <w:r>
         <w:t xml:space="preserve">Developed a financial Python library for portfolio optimization at Deloitte</w:t>
       </w:r>
@@ -903,7 +879,6 @@
           <w:numId w:val="13"/>
         </w:numPr>
       </w:pPr>
-      <w:proofErr w:type="gramStart"/>
       <w:r>
         <w:t xml:space="preserve">Led a machine learning forecast solution optimizing a $60M+ operational plan at Amazon</w:t>
       </w:r>
@@ -916,7 +891,6 @@
           <w:numId w:val="13"/>
         </w:numPr>
       </w:pPr>
-      <w:proofErr w:type="gramStart"/>
       <w:r>
         <w:t xml:space="preserve">First place in BEST AXA UPM Hackathon</w:t>
       </w:r>
@@ -929,13 +903,12 @@
           <w:numId w:val="13"/>
         </w:numPr>
       </w:pPr>
-      <w:proofErr w:type="gramStart"/>
       <w:r>
         <w:t xml:space="preserve">First place in National Cyber Olympics (CTF - Incibe)</w:t>
       </w:r>
     </w:p>
-    <w:bookmarkEnd w:id="6"/>
-    <w:bookmarkEnd w:id="9"/>
+    <w:bookmarkEnd w:id="5"/>
+    <w:bookmarkEnd w:id="8"/>
     <w:p/>
     <w:p>
       <w:pPr>
@@ -980,9 +953,8 @@
             <w:vMerge w:val="restart"/>
           </w:tcPr>
           <w:p>
-            <w:bookmarkStart w:id="12" w:name="_Hlk169621959"/>
-            <w:bookmarkStart w:id="13" w:name="_Hlk169621975"/>
-            <w:proofErr w:type="gramStart"/>
+            <w:bookmarkStart w:id="11" w:name="_Hlk169621959"/>
+            <w:bookmarkStart w:id="12" w:name="_Hlk169621975"/>
             <w:r>
               <w:t xml:space="preserve">Sept 2017 - Jul 2022</w:t>
             </w:r>
@@ -998,12 +970,11 @@
                 <w:lang w:val="en-ES"/>
               </w:rPr>
             </w:pPr>
-            <w:bookmarkStart w:id="14" w:name="_Hlk169786201"/>
-            <w:proofErr w:type="gramStart"/>
+            <w:bookmarkStart w:id="13" w:name="_Hlk169786201"/>
             <w:r>
               <w:t xml:space="preserve">Computer Engineering and Business Administration and Management</w:t>
             </w:r>
-            <w:bookmarkEnd w:id="14"/>
+            <w:bookmarkEnd w:id="13"/>
           </w:p>
         </w:tc>
         <w:tc>
@@ -1017,7 +988,6 @@
                 <w:b/>
               </w:rPr>
             </w:pPr>
-            <w:proofErr w:type="gramStart"/>
             <w:r>
               <w:t xml:space="preserve">Completed</w:t>
             </w:r>
@@ -1037,7 +1007,6 @@
             <w:tcW w:w="6379" w:type="dxa"/>
           </w:tcPr>
           <w:p>
-            <w:proofErr w:type="gramStart"/>
             <w:r>
               <w:t xml:space="preserve">Universidad Politécnica de Madrid</w:t>
             </w:r>
@@ -1057,7 +1026,7 @@
           </w:p>
         </w:tc>
       </w:tr>
-      <w:bookmarkEnd w:id="12"/>
+      <w:bookmarkEnd w:id="11"/>
     </w:tbl>
     <w:p>
       <w:pPr>
@@ -1089,9 +1058,8 @@
             <w:vMerge w:val="restart"/>
           </w:tcPr>
           <w:p>
-            <w:bookmarkStart w:id="12" w:name="_Hlk169621959"/>
-            <w:bookmarkStart w:id="13" w:name="_Hlk169621975"/>
-            <w:proofErr w:type="gramStart"/>
+            <w:bookmarkStart w:id="11" w:name="_Hlk169621959"/>
+            <w:bookmarkStart w:id="12" w:name="_Hlk169621975"/>
             <w:r>
               <w:t xml:space="preserve">Sept 2021 - Dec 2021</w:t>
             </w:r>
@@ -1107,12 +1075,11 @@
                 <w:lang w:val="en-ES"/>
               </w:rPr>
             </w:pPr>
-            <w:bookmarkStart w:id="14" w:name="_Hlk169786201"/>
-            <w:proofErr w:type="gramStart"/>
+            <w:bookmarkStart w:id="13" w:name="_Hlk169786201"/>
             <w:r>
               <w:t xml:space="preserve">Computer Science</w:t>
             </w:r>
-            <w:bookmarkEnd w:id="14"/>
+            <w:bookmarkEnd w:id="13"/>
           </w:p>
         </w:tc>
         <w:tc>
@@ -1126,7 +1093,6 @@
                 <w:b/>
               </w:rPr>
             </w:pPr>
-            <w:proofErr w:type="gramStart"/>
             <w:r>
               <w:t xml:space="preserve">Completed</w:t>
             </w:r>
@@ -1146,7 +1112,6 @@
             <w:tcW w:w="6379" w:type="dxa"/>
           </w:tcPr>
           <w:p>
-            <w:proofErr w:type="gramStart"/>
             <w:r>
               <w:t xml:space="preserve">Aalto University - Erasmus+</w:t>
             </w:r>
@@ -1166,7 +1131,7 @@
           </w:p>
         </w:tc>
       </w:tr>
-      <w:bookmarkEnd w:id="12"/>
+      <w:bookmarkEnd w:id="11"/>
     </w:tbl>
     <w:p>
       <w:pPr>
@@ -1180,8 +1145,8 @@
         </w:rPr>
       </w:pPr>
     </w:p>
-    <w:bookmarkEnd w:id="10"/>
-    <w:bookmarkEnd w:id="13"/>
+    <w:bookmarkEnd w:id="9"/>
+    <w:bookmarkEnd w:id="12"/>
     <w:p/>
     <w:p>
       <w:pPr>
@@ -1208,9 +1173,8 @@
             <w:tcW w:w="1129" w:type="dxa"/>
             <w:vMerge w:val="restart"/>
           </w:tcPr>
-          <w:bookmarkEnd w:id="16"/>
-          <w:p>
-            <w:proofErr w:type="gramStart"/>
+          <w:bookmarkEnd w:id="15"/>
+          <w:p>
             <w:r>
               <w:t xml:space="preserve">2019/20</w:t>
             </w:r>
@@ -1226,7 +1190,6 @@
                 <w:lang w:val="en-ES"/>
               </w:rPr>
             </w:pPr>
-            <w:proofErr w:type="gramStart"/>
             <w:r>
               <w:t xml:space="preserve">UPM Language Center Certificate, level C1.2</w:t>
             </w:r>
@@ -1243,7 +1206,6 @@
                 <w:b/>
               </w:rPr>
             </w:pPr>
-            <w:proofErr w:type="gramStart"/>
             <w:r>
               <w:t xml:space="preserve">Completed</w:t>
             </w:r>
@@ -1263,12 +1225,11 @@
             <w:tcW w:w="6379" w:type="dxa"/>
           </w:tcPr>
           <w:p>
-            <w:bookmarkStart w:id="17" w:name="_Hlk169786936"/>
-            <w:proofErr w:type="gramStart"/>
-            <w:r>
-              <w:t xml:space="preserve"/>
-            </w:r>
-            <w:bookmarkEnd w:id="17"/>
+            <w:bookmarkStart w:id="16" w:name="_Hlk169786936"/>
+            <w:r>
+              <w:t xml:space="preserve"/>
+            </w:r>
+            <w:bookmarkEnd w:id="16"/>
           </w:p>
         </w:tc>
         <w:tc>
@@ -1315,9 +1276,8 @@
             <w:tcW w:w="1129" w:type="dxa"/>
             <w:vMerge w:val="restart"/>
           </w:tcPr>
-          <w:bookmarkEnd w:id="16"/>
-          <w:p>
-            <w:proofErr w:type="gramStart"/>
+          <w:bookmarkEnd w:id="15"/>
+          <w:p>
             <w:r>
               <w:t xml:space="preserve">2020</w:t>
             </w:r>
@@ -1333,7 +1293,6 @@
                 <w:lang w:val="en-ES"/>
               </w:rPr>
             </w:pPr>
-            <w:proofErr w:type="gramStart"/>
             <w:r>
               <w:t xml:space="preserve">TOEIC L</w:t>
             </w:r>
@@ -1350,7 +1309,6 @@
                 <w:b/>
               </w:rPr>
             </w:pPr>
-            <w:proofErr w:type="gramStart"/>
             <w:r>
               <w:t xml:space="preserve">Completed</w:t>
             </w:r>
@@ -1370,12 +1328,11 @@
             <w:tcW w:w="6379" w:type="dxa"/>
           </w:tcPr>
           <w:p>
-            <w:bookmarkStart w:id="17" w:name="_Hlk169786936"/>
-            <w:proofErr w:type="gramStart"/>
-            <w:r>
-              <w:t xml:space="preserve"/>
-            </w:r>
-            <w:bookmarkEnd w:id="17"/>
+            <w:bookmarkStart w:id="16" w:name="_Hlk169786936"/>
+            <w:r>
+              <w:t xml:space="preserve"/>
+            </w:r>
+            <w:bookmarkEnd w:id="16"/>
           </w:p>
         </w:tc>
         <w:tc>
@@ -1405,7 +1362,7 @@
         </w:rPr>
       </w:pPr>
     </w:p>
-    <w:bookmarkEnd w:id="18"/>
+    <w:bookmarkEnd w:id="17"/>
     <w:p/>
     <w:p>
       <w:pPr>
@@ -1432,8 +1389,7 @@
             <w:vMerge w:val="restart"/>
           </w:tcPr>
           <w:p>
-            <w:bookmarkStart w:id="20" w:name="_Hlk169621772"/>
-            <w:proofErr w:type="gramStart"/>
+            <w:bookmarkStart w:id="19" w:name="_Hlk169621772"/>
             <w:r>
               <w:t xml:space="preserve">2023 - Present</w:t>
             </w:r>
@@ -1444,7 +1400,6 @@
             <w:tcW w:w="7320" w:type="dxa"/>
           </w:tcPr>
           <w:p>
-            <w:proofErr w:type="gramStart"/>
             <w:r>
               <w:rPr>
                 <w:b/>
@@ -1467,7 +1422,6 @@
             <w:tcW w:w="7320" w:type="dxa"/>
           </w:tcPr>
           <w:p>
-            <w:proofErr w:type="gramStart"/>
             <w:r>
               <w:t xml:space="preserve">TMC, Luxembourg</w:t>
             </w:r>
@@ -1488,7 +1442,6 @@
                 <w:numId w:val="13"/>
               </w:numPr>
             </w:pPr>
-            <w:proofErr w:type="gramStart"/>
             <w:r>
               <w:t xml:space="preserve">Developed a financial Python library for portfolio optimization</w:t>
             </w:r>
@@ -1501,7 +1454,6 @@
                 <w:numId w:val="13"/>
               </w:numPr>
             </w:pPr>
-            <w:proofErr w:type="gramStart"/>
             <w:r>
               <w:t xml:space="preserve">Streamlined cleaning and calculation process, improving efficiency and accuracy</w:t>
             </w:r>
@@ -1519,8 +1471,20 @@
           </w:p>
         </w:tc>
       </w:tr>
+      <w:bookmarkEnd w:id="19"/>
     </w:tbl>
-    <w:bookmarkEnd w:id="20"/>
+    <w:p>
+      <w:pPr>
+        <w:pStyle w:val="HTMLPreformatted"/>
+        <w:rPr>
+          <w:rStyle w:val="p"/>
+          <w:rFonts w:ascii="Roboto Mono for Powerline" w:eastAsiaTheme="majorEastAsia" w:hAnsi="Roboto Mono for Powerline" w:cs="Menlo"/>
+          <w:color w:val="404040"/>
+          <w:sz w:val="18"/>
+          <w:szCs w:val="18"/>
+        </w:rPr>
+      </w:pPr>
+    </w:p>
     <w:tbl>
       <w:tblPr>
         <w:tblStyle w:val="TableGridLight"/>
@@ -1538,8 +1502,7 @@
             <w:vMerge w:val="restart"/>
           </w:tcPr>
           <w:p>
-            <w:bookmarkStart w:id="20" w:name="_Hlk169621772"/>
-            <w:proofErr w:type="gramStart"/>
+            <w:bookmarkStart w:id="19" w:name="_Hlk169621772"/>
             <w:r>
               <w:t xml:space="preserve">2022 - 2023</w:t>
             </w:r>
@@ -1550,7 +1513,6 @@
             <w:tcW w:w="7320" w:type="dxa"/>
           </w:tcPr>
           <w:p>
-            <w:proofErr w:type="gramStart"/>
             <w:r>
               <w:rPr>
                 <w:b/>
@@ -1573,7 +1535,6 @@
             <w:tcW w:w="7320" w:type="dxa"/>
           </w:tcPr>
           <w:p>
-            <w:proofErr w:type="gramStart"/>
             <w:r>
               <w:t xml:space="preserve">Amazon, Luxembourg</w:t>
             </w:r>
@@ -1594,7 +1555,6 @@
                 <w:numId w:val="13"/>
               </w:numPr>
             </w:pPr>
-            <w:proofErr w:type="gramStart"/>
             <w:r>
               <w:t xml:space="preserve">Led ML forecast solution, optimizing a $60M+ operational plan</w:t>
             </w:r>
@@ -1607,7 +1567,6 @@
                 <w:numId w:val="13"/>
               </w:numPr>
             </w:pPr>
-            <w:proofErr w:type="gramStart"/>
             <w:r>
               <w:t xml:space="preserve">Developed software tools from scratch</w:t>
             </w:r>
@@ -1620,7 +1579,6 @@
                 <w:numId w:val="13"/>
               </w:numPr>
             </w:pPr>
-            <w:proofErr w:type="gramStart"/>
             <w:r>
               <w:t xml:space="preserve">Spearheaded data warehousing initiatives</w:t>
             </w:r>
@@ -1638,8 +1596,20 @@
           </w:p>
         </w:tc>
       </w:tr>
+      <w:bookmarkEnd w:id="19"/>
     </w:tbl>
-    <w:bookmarkEnd w:id="20"/>
+    <w:p>
+      <w:pPr>
+        <w:pStyle w:val="HTMLPreformatted"/>
+        <w:rPr>
+          <w:rStyle w:val="p"/>
+          <w:rFonts w:ascii="Roboto Mono for Powerline" w:eastAsiaTheme="majorEastAsia" w:hAnsi="Roboto Mono for Powerline" w:cs="Menlo"/>
+          <w:color w:val="404040"/>
+          <w:sz w:val="18"/>
+          <w:szCs w:val="18"/>
+        </w:rPr>
+      </w:pPr>
+    </w:p>
     <w:tbl>
       <w:tblPr>
         <w:tblStyle w:val="TableGridLight"/>
@@ -1657,8 +1627,7 @@
             <w:vMerge w:val="restart"/>
           </w:tcPr>
           <w:p>
-            <w:bookmarkStart w:id="20" w:name="_Hlk169621772"/>
-            <w:proofErr w:type="gramStart"/>
+            <w:bookmarkStart w:id="19" w:name="_Hlk169621772"/>
             <w:r>
               <w:t xml:space="preserve">2019</w:t>
             </w:r>
@@ -1669,7 +1638,6 @@
             <w:tcW w:w="7320" w:type="dxa"/>
           </w:tcPr>
           <w:p>
-            <w:proofErr w:type="gramStart"/>
             <w:r>
               <w:rPr>
                 <w:b/>
@@ -1692,7 +1660,6 @@
             <w:tcW w:w="7320" w:type="dxa"/>
           </w:tcPr>
           <w:p>
-            <w:proofErr w:type="gramStart"/>
             <w:r>
               <w:t xml:space="preserve">Vector ITC Group, Spain</w:t>
             </w:r>
@@ -1713,7 +1680,6 @@
                 <w:numId w:val="13"/>
               </w:numPr>
             </w:pPr>
-            <w:proofErr w:type="gramStart"/>
             <w:r>
               <w:t xml:space="preserve">Developed mobile application modules for Santander Bank</w:t>
             </w:r>
@@ -1726,7 +1692,6 @@
                 <w:numId w:val="13"/>
               </w:numPr>
             </w:pPr>
-            <w:proofErr w:type="gramStart"/>
             <w:r>
               <w:t xml:space="preserve">Backend development</w:t>
             </w:r>
@@ -1739,7 +1704,6 @@
                 <w:numId w:val="13"/>
               </w:numPr>
             </w:pPr>
-            <w:proofErr w:type="gramStart"/>
             <w:r>
               <w:t xml:space="preserve">Scrum methodology</w:t>
             </w:r>
@@ -1757,8 +1721,20 @@
           </w:p>
         </w:tc>
       </w:tr>
+      <w:bookmarkEnd w:id="19"/>
     </w:tbl>
-    <w:bookmarkEnd w:id="20"/>
+    <w:p>
+      <w:pPr>
+        <w:pStyle w:val="HTMLPreformatted"/>
+        <w:rPr>
+          <w:rStyle w:val="p"/>
+          <w:rFonts w:ascii="Roboto Mono for Powerline" w:eastAsiaTheme="majorEastAsia" w:hAnsi="Roboto Mono for Powerline" w:cs="Menlo"/>
+          <w:color w:val="404040"/>
+          <w:sz w:val="18"/>
+          <w:szCs w:val="18"/>
+        </w:rPr>
+      </w:pPr>
+    </w:p>
     <w:tbl>
       <w:tblPr>
         <w:tblStyle w:val="TableGridLight"/>
@@ -1776,8 +1752,7 @@
             <w:vMerge w:val="restart"/>
           </w:tcPr>
           <w:p>
-            <w:bookmarkStart w:id="20" w:name="_Hlk169621772"/>
-            <w:proofErr w:type="gramStart"/>
+            <w:bookmarkStart w:id="19" w:name="_Hlk169621772"/>
             <w:r>
               <w:t xml:space="preserve">2017 - 2019</w:t>
             </w:r>
@@ -1788,7 +1763,6 @@
             <w:tcW w:w="7320" w:type="dxa"/>
           </w:tcPr>
           <w:p>
-            <w:proofErr w:type="gramStart"/>
             <w:r>
               <w:rPr>
                 <w:b/>
@@ -1811,7 +1785,6 @@
             <w:tcW w:w="7320" w:type="dxa"/>
           </w:tcPr>
           <w:p>
-            <w:proofErr w:type="gramStart"/>
             <w:r>
               <w:t xml:space="preserve">Fundación Alas, Spain</w:t>
             </w:r>
@@ -1832,7 +1805,6 @@
                 <w:numId w:val="13"/>
               </w:numPr>
             </w:pPr>
-            <w:proofErr w:type="gramStart"/>
             <w:r>
               <w:t xml:space="preserve">Assisted over 15 elderly and disabled women</w:t>
             </w:r>
@@ -1845,7 +1817,6 @@
                 <w:numId w:val="13"/>
               </w:numPr>
             </w:pPr>
-            <w:proofErr w:type="gramStart"/>
             <w:r>
               <w:t xml:space="preserve">Patient and adaptable teaching strategies</w:t>
             </w:r>
@@ -1858,7 +1829,6 @@
                 <w:numId w:val="13"/>
               </w:numPr>
             </w:pPr>
-            <w:proofErr w:type="gramStart"/>
             <w:r>
               <w:t xml:space="preserve">Simplified IT fundamentals with creative materials</w:t>
             </w:r>
@@ -1876,8 +1846,20 @@
           </w:p>
         </w:tc>
       </w:tr>
+      <w:bookmarkEnd w:id="19"/>
     </w:tbl>
-    <w:bookmarkEnd w:id="20"/>
+    <w:p>
+      <w:pPr>
+        <w:pStyle w:val="HTMLPreformatted"/>
+        <w:rPr>
+          <w:rStyle w:val="p"/>
+          <w:rFonts w:ascii="Roboto Mono for Powerline" w:eastAsiaTheme="majorEastAsia" w:hAnsi="Roboto Mono for Powerline" w:cs="Menlo"/>
+          <w:color w:val="404040"/>
+          <w:sz w:val="18"/>
+          <w:szCs w:val="18"/>
+        </w:rPr>
+      </w:pPr>
+    </w:p>
     <w:p/>
     <w:p>
       <w:pPr>
@@ -1909,7 +1891,7 @@
             <w:tcW w:w="5350" w:type="dxa"/>
           </w:tcPr>
           <w:p>
-            <w:bookmarkStart w:id="21" w:name="_Hlk169787207"/>
+            <w:bookmarkStart w:id="20" w:name="_Hlk169787207"/>
           </w:p>
         </w:tc>
         <w:tc>
@@ -1983,8 +1965,8 @@
             <w:tcW w:w="5350" w:type="dxa"/>
           </w:tcPr>
           <w:p>
-            <w:bookmarkStart w:id="22" w:name="_Hlk169621434"/>
-            <w:bookmarkStart w:id="23" w:name="_Hlk169621059"/>
+            <w:bookmarkStart w:id="21" w:name="_Hlk169621434"/>
+            <w:bookmarkStart w:id="22" w:name="_Hlk169621059"/>
             <w:proofErr w:type="gramStart"/>
             <w:r>
               <w:t xml:space="preserve">Programming Languages</w:t>
@@ -2059,12 +2041,12 @@
               <w:jc w:val="center"/>
               <w:cnfStyle w:val="000000000000" w:firstRow="0" w:lastRow="0" w:firstColumn="0" w:lastColumn="0" w:oddVBand="0" w:evenVBand="0" w:oddHBand="0" w:evenHBand="0" w:firstRowFirstColumn="0" w:firstRowLastColumn="0" w:lastRowFirstColumn="0" w:lastRowLastColumn="0"/>
             </w:pPr>
-            <w:bookmarkStart w:id="24" w:name="_Hlk169787441"/>
-            <w:proofErr w:type="gramStart"/>
-            <w:r>
-              <w:t xml:space="preserve"/>
-            </w:r>
-            <w:bookmarkEnd w:id="24"/>
+            <w:bookmarkStart w:id="23" w:name="_Hlk169787441"/>
+            <w:proofErr w:type="gramStart"/>
+            <w:r>
+              <w:t xml:space="preserve"/>
+            </w:r>
+            <w:bookmarkEnd w:id="23"/>
           </w:p>
         </w:tc>
         <w:tc>
@@ -2132,12 +2114,12 @@
               <w:jc w:val="center"/>
               <w:cnfStyle w:val="000000000000" w:firstRow="0" w:lastRow="0" w:firstColumn="0" w:lastColumn="0" w:oddVBand="0" w:evenVBand="0" w:oddHBand="0" w:evenHBand="0" w:firstRowFirstColumn="0" w:firstRowLastColumn="0" w:lastRowFirstColumn="0" w:lastRowLastColumn="0"/>
             </w:pPr>
-            <w:bookmarkStart w:id="24" w:name="_Hlk169787441"/>
-            <w:proofErr w:type="gramStart"/>
-            <w:r>
-              <w:t xml:space="preserve"/>
-            </w:r>
-            <w:bookmarkEnd w:id="24"/>
+            <w:bookmarkStart w:id="23" w:name="_Hlk169787441"/>
+            <w:proofErr w:type="gramStart"/>
+            <w:r>
+              <w:t xml:space="preserve"/>
+            </w:r>
+            <w:bookmarkEnd w:id="23"/>
           </w:p>
         </w:tc>
         <w:tc>
@@ -2205,12 +2187,12 @@
               <w:jc w:val="center"/>
               <w:cnfStyle w:val="000000000000" w:firstRow="0" w:lastRow="0" w:firstColumn="0" w:lastColumn="0" w:oddVBand="0" w:evenVBand="0" w:oddHBand="0" w:evenHBand="0" w:firstRowFirstColumn="0" w:firstRowLastColumn="0" w:lastRowFirstColumn="0" w:lastRowLastColumn="0"/>
             </w:pPr>
-            <w:bookmarkStart w:id="24" w:name="_Hlk169787441"/>
-            <w:proofErr w:type="gramStart"/>
-            <w:r>
-              <w:t xml:space="preserve"/>
-            </w:r>
-            <w:bookmarkEnd w:id="24"/>
+            <w:bookmarkStart w:id="23" w:name="_Hlk169787441"/>
+            <w:proofErr w:type="gramStart"/>
+            <w:r>
+              <w:t xml:space="preserve"/>
+            </w:r>
+            <w:bookmarkEnd w:id="23"/>
           </w:p>
         </w:tc>
         <w:tc>
@@ -2278,12 +2260,12 @@
               <w:jc w:val="center"/>
               <w:cnfStyle w:val="000000000000" w:firstRow="0" w:lastRow="0" w:firstColumn="0" w:lastColumn="0" w:oddVBand="0" w:evenVBand="0" w:oddHBand="0" w:evenHBand="0" w:firstRowFirstColumn="0" w:firstRowLastColumn="0" w:lastRowFirstColumn="0" w:lastRowLastColumn="0"/>
             </w:pPr>
-            <w:bookmarkStart w:id="24" w:name="_Hlk169787441"/>
-            <w:proofErr w:type="gramStart"/>
-            <w:r>
-              <w:t xml:space="preserve"/>
-            </w:r>
-            <w:bookmarkEnd w:id="24"/>
+            <w:bookmarkStart w:id="23" w:name="_Hlk169787441"/>
+            <w:proofErr w:type="gramStart"/>
+            <w:r>
+              <w:t xml:space="preserve"/>
+            </w:r>
+            <w:bookmarkEnd w:id="23"/>
           </w:p>
         </w:tc>
         <w:tc>
@@ -2351,12 +2333,12 @@
               <w:jc w:val="center"/>
               <w:cnfStyle w:val="000000000000" w:firstRow="0" w:lastRow="0" w:firstColumn="0" w:lastColumn="0" w:oddVBand="0" w:evenVBand="0" w:oddHBand="0" w:evenHBand="0" w:firstRowFirstColumn="0" w:firstRowLastColumn="0" w:lastRowFirstColumn="0" w:lastRowLastColumn="0"/>
             </w:pPr>
-            <w:bookmarkStart w:id="24" w:name="_Hlk169787441"/>
-            <w:proofErr w:type="gramStart"/>
-            <w:r>
-              <w:t xml:space="preserve"/>
-            </w:r>
-            <w:bookmarkEnd w:id="24"/>
+            <w:bookmarkStart w:id="23" w:name="_Hlk169787441"/>
+            <w:proofErr w:type="gramStart"/>
+            <w:r>
+              <w:t xml:space="preserve"/>
+            </w:r>
+            <w:bookmarkEnd w:id="23"/>
           </w:p>
         </w:tc>
         <w:tc>
@@ -2424,12 +2406,12 @@
               <w:jc w:val="center"/>
               <w:cnfStyle w:val="000000000000" w:firstRow="0" w:lastRow="0" w:firstColumn="0" w:lastColumn="0" w:oddVBand="0" w:evenVBand="0" w:oddHBand="0" w:evenHBand="0" w:firstRowFirstColumn="0" w:firstRowLastColumn="0" w:lastRowFirstColumn="0" w:lastRowLastColumn="0"/>
             </w:pPr>
-            <w:bookmarkStart w:id="24" w:name="_Hlk169787441"/>
-            <w:proofErr w:type="gramStart"/>
-            <w:r>
-              <w:t xml:space="preserve"/>
-            </w:r>
-            <w:bookmarkEnd w:id="24"/>
+            <w:bookmarkStart w:id="23" w:name="_Hlk169787441"/>
+            <w:proofErr w:type="gramStart"/>
+            <w:r>
+              <w:t xml:space="preserve"/>
+            </w:r>
+            <w:bookmarkEnd w:id="23"/>
           </w:p>
         </w:tc>
         <w:tc>
@@ -2497,12 +2479,12 @@
               <w:jc w:val="center"/>
               <w:cnfStyle w:val="000000000000" w:firstRow="0" w:lastRow="0" w:firstColumn="0" w:lastColumn="0" w:oddVBand="0" w:evenVBand="0" w:oddHBand="0" w:evenHBand="0" w:firstRowFirstColumn="0" w:firstRowLastColumn="0" w:lastRowFirstColumn="0" w:lastRowLastColumn="0"/>
             </w:pPr>
-            <w:bookmarkStart w:id="24" w:name="_Hlk169787441"/>
-            <w:proofErr w:type="gramStart"/>
-            <w:r>
-              <w:t xml:space="preserve"/>
-            </w:r>
-            <w:bookmarkEnd w:id="24"/>
+            <w:bookmarkStart w:id="23" w:name="_Hlk169787441"/>
+            <w:proofErr w:type="gramStart"/>
+            <w:r>
+              <w:t xml:space="preserve"/>
+            </w:r>
+            <w:bookmarkEnd w:id="23"/>
           </w:p>
         </w:tc>
         <w:tc>
@@ -2543,8 +2525,8 @@
             <w:tcW w:w="5350" w:type="dxa"/>
           </w:tcPr>
           <w:p>
-            <w:bookmarkStart w:id="22" w:name="_Hlk169621434"/>
-            <w:bookmarkStart w:id="23" w:name="_Hlk169621059"/>
+            <w:bookmarkStart w:id="21" w:name="_Hlk169621434"/>
+            <w:bookmarkStart w:id="22" w:name="_Hlk169621059"/>
             <w:proofErr w:type="gramStart"/>
             <w:r>
               <w:t xml:space="preserve">Technologies and Tools</w:t>
@@ -2619,12 +2601,12 @@
               <w:jc w:val="center"/>
               <w:cnfStyle w:val="000000000000" w:firstRow="0" w:lastRow="0" w:firstColumn="0" w:lastColumn="0" w:oddVBand="0" w:evenVBand="0" w:oddHBand="0" w:evenHBand="0" w:firstRowFirstColumn="0" w:firstRowLastColumn="0" w:lastRowFirstColumn="0" w:lastRowLastColumn="0"/>
             </w:pPr>
-            <w:bookmarkStart w:id="24" w:name="_Hlk169787441"/>
-            <w:proofErr w:type="gramStart"/>
-            <w:r>
-              <w:t xml:space="preserve"/>
-            </w:r>
-            <w:bookmarkEnd w:id="24"/>
+            <w:bookmarkStart w:id="23" w:name="_Hlk169787441"/>
+            <w:proofErr w:type="gramStart"/>
+            <w:r>
+              <w:t xml:space="preserve"/>
+            </w:r>
+            <w:bookmarkEnd w:id="23"/>
           </w:p>
         </w:tc>
         <w:tc>
@@ -2692,12 +2674,12 @@
               <w:jc w:val="center"/>
               <w:cnfStyle w:val="000000000000" w:firstRow="0" w:lastRow="0" w:firstColumn="0" w:lastColumn="0" w:oddVBand="0" w:evenVBand="0" w:oddHBand="0" w:evenHBand="0" w:firstRowFirstColumn="0" w:firstRowLastColumn="0" w:lastRowFirstColumn="0" w:lastRowLastColumn="0"/>
             </w:pPr>
-            <w:bookmarkStart w:id="24" w:name="_Hlk169787441"/>
-            <w:proofErr w:type="gramStart"/>
-            <w:r>
-              <w:t xml:space="preserve"/>
-            </w:r>
-            <w:bookmarkEnd w:id="24"/>
+            <w:bookmarkStart w:id="23" w:name="_Hlk169787441"/>
+            <w:proofErr w:type="gramStart"/>
+            <w:r>
+              <w:t xml:space="preserve"/>
+            </w:r>
+            <w:bookmarkEnd w:id="23"/>
           </w:p>
         </w:tc>
         <w:tc>
@@ -2765,12 +2747,12 @@
               <w:jc w:val="center"/>
               <w:cnfStyle w:val="000000000000" w:firstRow="0" w:lastRow="0" w:firstColumn="0" w:lastColumn="0" w:oddVBand="0" w:evenVBand="0" w:oddHBand="0" w:evenHBand="0" w:firstRowFirstColumn="0" w:firstRowLastColumn="0" w:lastRowFirstColumn="0" w:lastRowLastColumn="0"/>
             </w:pPr>
-            <w:bookmarkStart w:id="24" w:name="_Hlk169787441"/>
-            <w:proofErr w:type="gramStart"/>
-            <w:r>
-              <w:t xml:space="preserve"/>
-            </w:r>
-            <w:bookmarkEnd w:id="24"/>
+            <w:bookmarkStart w:id="23" w:name="_Hlk169787441"/>
+            <w:proofErr w:type="gramStart"/>
+            <w:r>
+              <w:t xml:space="preserve"/>
+            </w:r>
+            <w:bookmarkEnd w:id="23"/>
           </w:p>
         </w:tc>
         <w:tc>
@@ -2838,12 +2820,12 @@
               <w:jc w:val="center"/>
               <w:cnfStyle w:val="000000000000" w:firstRow="0" w:lastRow="0" w:firstColumn="0" w:lastColumn="0" w:oddVBand="0" w:evenVBand="0" w:oddHBand="0" w:evenHBand="0" w:firstRowFirstColumn="0" w:firstRowLastColumn="0" w:lastRowFirstColumn="0" w:lastRowLastColumn="0"/>
             </w:pPr>
-            <w:bookmarkStart w:id="24" w:name="_Hlk169787441"/>
-            <w:proofErr w:type="gramStart"/>
-            <w:r>
-              <w:t xml:space="preserve"/>
-            </w:r>
-            <w:bookmarkEnd w:id="24"/>
+            <w:bookmarkStart w:id="23" w:name="_Hlk169787441"/>
+            <w:proofErr w:type="gramStart"/>
+            <w:r>
+              <w:t xml:space="preserve"/>
+            </w:r>
+            <w:bookmarkEnd w:id="23"/>
           </w:p>
         </w:tc>
         <w:tc>
@@ -2911,12 +2893,12 @@
               <w:jc w:val="center"/>
               <w:cnfStyle w:val="000000000000" w:firstRow="0" w:lastRow="0" w:firstColumn="0" w:lastColumn="0" w:oddVBand="0" w:evenVBand="0" w:oddHBand="0" w:evenHBand="0" w:firstRowFirstColumn="0" w:firstRowLastColumn="0" w:lastRowFirstColumn="0" w:lastRowLastColumn="0"/>
             </w:pPr>
-            <w:bookmarkStart w:id="24" w:name="_Hlk169787441"/>
-            <w:proofErr w:type="gramStart"/>
-            <w:r>
-              <w:t xml:space="preserve"/>
-            </w:r>
-            <w:bookmarkEnd w:id="24"/>
+            <w:bookmarkStart w:id="23" w:name="_Hlk169787441"/>
+            <w:proofErr w:type="gramStart"/>
+            <w:r>
+              <w:t xml:space="preserve"/>
+            </w:r>
+            <w:bookmarkEnd w:id="23"/>
           </w:p>
         </w:tc>
         <w:tc>
@@ -2984,12 +2966,12 @@
               <w:jc w:val="center"/>
               <w:cnfStyle w:val="000000000000" w:firstRow="0" w:lastRow="0" w:firstColumn="0" w:lastColumn="0" w:oddVBand="0" w:evenVBand="0" w:oddHBand="0" w:evenHBand="0" w:firstRowFirstColumn="0" w:firstRowLastColumn="0" w:lastRowFirstColumn="0" w:lastRowLastColumn="0"/>
             </w:pPr>
-            <w:bookmarkStart w:id="24" w:name="_Hlk169787441"/>
-            <w:proofErr w:type="gramStart"/>
-            <w:r>
-              <w:t xml:space="preserve"/>
-            </w:r>
-            <w:bookmarkEnd w:id="24"/>
+            <w:bookmarkStart w:id="23" w:name="_Hlk169787441"/>
+            <w:proofErr w:type="gramStart"/>
+            <w:r>
+              <w:t xml:space="preserve"/>
+            </w:r>
+            <w:bookmarkEnd w:id="23"/>
           </w:p>
         </w:tc>
         <w:tc>
@@ -3057,12 +3039,12 @@
               <w:jc w:val="center"/>
               <w:cnfStyle w:val="000000000000" w:firstRow="0" w:lastRow="0" w:firstColumn="0" w:lastColumn="0" w:oddVBand="0" w:evenVBand="0" w:oddHBand="0" w:evenHBand="0" w:firstRowFirstColumn="0" w:firstRowLastColumn="0" w:lastRowFirstColumn="0" w:lastRowLastColumn="0"/>
             </w:pPr>
-            <w:bookmarkStart w:id="24" w:name="_Hlk169787441"/>
-            <w:proofErr w:type="gramStart"/>
-            <w:r>
-              <w:t xml:space="preserve"/>
-            </w:r>
-            <w:bookmarkEnd w:id="24"/>
+            <w:bookmarkStart w:id="23" w:name="_Hlk169787441"/>
+            <w:proofErr w:type="gramStart"/>
+            <w:r>
+              <w:t xml:space="preserve"/>
+            </w:r>
+            <w:bookmarkEnd w:id="23"/>
           </w:p>
         </w:tc>
         <w:tc>
@@ -3103,8 +3085,8 @@
             <w:tcW w:w="5350" w:type="dxa"/>
           </w:tcPr>
           <w:p>
-            <w:bookmarkStart w:id="22" w:name="_Hlk169621434"/>
-            <w:bookmarkStart w:id="23" w:name="_Hlk169621059"/>
+            <w:bookmarkStart w:id="21" w:name="_Hlk169621434"/>
+            <w:bookmarkStart w:id="22" w:name="_Hlk169621059"/>
             <w:proofErr w:type="gramStart"/>
             <w:r>
               <w:t xml:space="preserve">Libraries/Frameworks</w:t>
@@ -3179,12 +3161,12 @@
               <w:jc w:val="center"/>
               <w:cnfStyle w:val="000000000000" w:firstRow="0" w:lastRow="0" w:firstColumn="0" w:lastColumn="0" w:oddVBand="0" w:evenVBand="0" w:oddHBand="0" w:evenHBand="0" w:firstRowFirstColumn="0" w:firstRowLastColumn="0" w:lastRowFirstColumn="0" w:lastRowLastColumn="0"/>
             </w:pPr>
-            <w:bookmarkStart w:id="24" w:name="_Hlk169787441"/>
-            <w:proofErr w:type="gramStart"/>
-            <w:r>
-              <w:t xml:space="preserve"/>
-            </w:r>
-            <w:bookmarkEnd w:id="24"/>
+            <w:bookmarkStart w:id="23" w:name="_Hlk169787441"/>
+            <w:proofErr w:type="gramStart"/>
+            <w:r>
+              <w:t xml:space="preserve"/>
+            </w:r>
+            <w:bookmarkEnd w:id="23"/>
           </w:p>
         </w:tc>
         <w:tc>
@@ -3252,12 +3234,12 @@
               <w:jc w:val="center"/>
               <w:cnfStyle w:val="000000000000" w:firstRow="0" w:lastRow="0" w:firstColumn="0" w:lastColumn="0" w:oddVBand="0" w:evenVBand="0" w:oddHBand="0" w:evenHBand="0" w:firstRowFirstColumn="0" w:firstRowLastColumn="0" w:lastRowFirstColumn="0" w:lastRowLastColumn="0"/>
             </w:pPr>
-            <w:bookmarkStart w:id="24" w:name="_Hlk169787441"/>
-            <w:proofErr w:type="gramStart"/>
-            <w:r>
-              <w:t xml:space="preserve"/>
-            </w:r>
-            <w:bookmarkEnd w:id="24"/>
+            <w:bookmarkStart w:id="23" w:name="_Hlk169787441"/>
+            <w:proofErr w:type="gramStart"/>
+            <w:r>
+              <w:t xml:space="preserve"/>
+            </w:r>
+            <w:bookmarkEnd w:id="23"/>
           </w:p>
         </w:tc>
         <w:tc>
@@ -3325,12 +3307,12 @@
               <w:jc w:val="center"/>
               <w:cnfStyle w:val="000000000000" w:firstRow="0" w:lastRow="0" w:firstColumn="0" w:lastColumn="0" w:oddVBand="0" w:evenVBand="0" w:oddHBand="0" w:evenHBand="0" w:firstRowFirstColumn="0" w:firstRowLastColumn="0" w:lastRowFirstColumn="0" w:lastRowLastColumn="0"/>
             </w:pPr>
-            <w:bookmarkStart w:id="24" w:name="_Hlk169787441"/>
-            <w:proofErr w:type="gramStart"/>
-            <w:r>
-              <w:t xml:space="preserve"/>
-            </w:r>
-            <w:bookmarkEnd w:id="24"/>
+            <w:bookmarkStart w:id="23" w:name="_Hlk169787441"/>
+            <w:proofErr w:type="gramStart"/>
+            <w:r>
+              <w:t xml:space="preserve"/>
+            </w:r>
+            <w:bookmarkEnd w:id="23"/>
           </w:p>
         </w:tc>
         <w:tc>
@@ -3398,12 +3380,12 @@
               <w:jc w:val="center"/>
               <w:cnfStyle w:val="000000000000" w:firstRow="0" w:lastRow="0" w:firstColumn="0" w:lastColumn="0" w:oddVBand="0" w:evenVBand="0" w:oddHBand="0" w:evenHBand="0" w:firstRowFirstColumn="0" w:firstRowLastColumn="0" w:lastRowFirstColumn="0" w:lastRowLastColumn="0"/>
             </w:pPr>
-            <w:bookmarkStart w:id="24" w:name="_Hlk169787441"/>
-            <w:proofErr w:type="gramStart"/>
-            <w:r>
-              <w:t xml:space="preserve"/>
-            </w:r>
-            <w:bookmarkEnd w:id="24"/>
+            <w:bookmarkStart w:id="23" w:name="_Hlk169787441"/>
+            <w:proofErr w:type="gramStart"/>
+            <w:r>
+              <w:t xml:space="preserve"/>
+            </w:r>
+            <w:bookmarkEnd w:id="23"/>
           </w:p>
         </w:tc>
         <w:tc>
@@ -3444,8 +3426,8 @@
             <w:tcW w:w="5350" w:type="dxa"/>
           </w:tcPr>
           <w:p>
-            <w:bookmarkStart w:id="22" w:name="_Hlk169621434"/>
-            <w:bookmarkStart w:id="23" w:name="_Hlk169621059"/>
+            <w:bookmarkStart w:id="21" w:name="_Hlk169621434"/>
+            <w:bookmarkStart w:id="22" w:name="_Hlk169621059"/>
             <w:proofErr w:type="gramStart"/>
             <w:r>
               <w:t xml:space="preserve">Databases</w:t>
@@ -3520,12 +3502,12 @@
               <w:jc w:val="center"/>
               <w:cnfStyle w:val="000000000000" w:firstRow="0" w:lastRow="0" w:firstColumn="0" w:lastColumn="0" w:oddVBand="0" w:evenVBand="0" w:oddHBand="0" w:evenHBand="0" w:firstRowFirstColumn="0" w:firstRowLastColumn="0" w:lastRowFirstColumn="0" w:lastRowLastColumn="0"/>
             </w:pPr>
-            <w:bookmarkStart w:id="24" w:name="_Hlk169787441"/>
-            <w:proofErr w:type="gramStart"/>
-            <w:r>
-              <w:t xml:space="preserve"/>
-            </w:r>
-            <w:bookmarkEnd w:id="24"/>
+            <w:bookmarkStart w:id="23" w:name="_Hlk169787441"/>
+            <w:proofErr w:type="gramStart"/>
+            <w:r>
+              <w:t xml:space="preserve"/>
+            </w:r>
+            <w:bookmarkEnd w:id="23"/>
           </w:p>
         </w:tc>
         <w:tc>
@@ -3593,12 +3575,12 @@
               <w:jc w:val="center"/>
               <w:cnfStyle w:val="000000000000" w:firstRow="0" w:lastRow="0" w:firstColumn="0" w:lastColumn="0" w:oddVBand="0" w:evenVBand="0" w:oddHBand="0" w:evenHBand="0" w:firstRowFirstColumn="0" w:firstRowLastColumn="0" w:lastRowFirstColumn="0" w:lastRowLastColumn="0"/>
             </w:pPr>
-            <w:bookmarkStart w:id="24" w:name="_Hlk169787441"/>
-            <w:proofErr w:type="gramStart"/>
-            <w:r>
-              <w:t xml:space="preserve"/>
-            </w:r>
-            <w:bookmarkEnd w:id="24"/>
+            <w:bookmarkStart w:id="23" w:name="_Hlk169787441"/>
+            <w:proofErr w:type="gramStart"/>
+            <w:r>
+              <w:t xml:space="preserve"/>
+            </w:r>
+            <w:bookmarkEnd w:id="23"/>
           </w:p>
         </w:tc>
         <w:tc>
@@ -3666,12 +3648,12 @@
               <w:jc w:val="center"/>
               <w:cnfStyle w:val="000000000000" w:firstRow="0" w:lastRow="0" w:firstColumn="0" w:lastColumn="0" w:oddVBand="0" w:evenVBand="0" w:oddHBand="0" w:evenHBand="0" w:firstRowFirstColumn="0" w:firstRowLastColumn="0" w:lastRowFirstColumn="0" w:lastRowLastColumn="0"/>
             </w:pPr>
-            <w:bookmarkStart w:id="24" w:name="_Hlk169787441"/>
-            <w:proofErr w:type="gramStart"/>
-            <w:r>
-              <w:t xml:space="preserve"/>
-            </w:r>
-            <w:bookmarkEnd w:id="24"/>
+            <w:bookmarkStart w:id="23" w:name="_Hlk169787441"/>
+            <w:proofErr w:type="gramStart"/>
+            <w:r>
+              <w:t xml:space="preserve"/>
+            </w:r>
+            <w:bookmarkEnd w:id="23"/>
           </w:p>
         </w:tc>
         <w:tc>
@@ -3739,12 +3721,12 @@
               <w:jc w:val="center"/>
               <w:cnfStyle w:val="000000000000" w:firstRow="0" w:lastRow="0" w:firstColumn="0" w:lastColumn="0" w:oddVBand="0" w:evenVBand="0" w:oddHBand="0" w:evenHBand="0" w:firstRowFirstColumn="0" w:firstRowLastColumn="0" w:lastRowFirstColumn="0" w:lastRowLastColumn="0"/>
             </w:pPr>
-            <w:bookmarkStart w:id="24" w:name="_Hlk169787441"/>
-            <w:proofErr w:type="gramStart"/>
-            <w:r>
-              <w:t xml:space="preserve"/>
-            </w:r>
-            <w:bookmarkEnd w:id="24"/>
+            <w:bookmarkStart w:id="23" w:name="_Hlk169787441"/>
+            <w:proofErr w:type="gramStart"/>
+            <w:r>
+              <w:t xml:space="preserve"/>
+            </w:r>
+            <w:bookmarkEnd w:id="23"/>
           </w:p>
         </w:tc>
         <w:tc>
@@ -3812,12 +3794,12 @@
               <w:jc w:val="center"/>
               <w:cnfStyle w:val="000000000000" w:firstRow="0" w:lastRow="0" w:firstColumn="0" w:lastColumn="0" w:oddVBand="0" w:evenVBand="0" w:oddHBand="0" w:evenHBand="0" w:firstRowFirstColumn="0" w:firstRowLastColumn="0" w:lastRowFirstColumn="0" w:lastRowLastColumn="0"/>
             </w:pPr>
-            <w:bookmarkStart w:id="24" w:name="_Hlk169787441"/>
-            <w:proofErr w:type="gramStart"/>
-            <w:r>
-              <w:t xml:space="preserve"/>
-            </w:r>
-            <w:bookmarkEnd w:id="24"/>
+            <w:bookmarkStart w:id="23" w:name="_Hlk169787441"/>
+            <w:proofErr w:type="gramStart"/>
+            <w:r>
+              <w:t xml:space="preserve"/>
+            </w:r>
+            <w:bookmarkEnd w:id="23"/>
           </w:p>
         </w:tc>
         <w:tc>
@@ -3858,8 +3840,8 @@
             <w:tcW w:w="5350" w:type="dxa"/>
           </w:tcPr>
           <w:p>
-            <w:bookmarkStart w:id="22" w:name="_Hlk169621434"/>
-            <w:bookmarkStart w:id="23" w:name="_Hlk169621059"/>
+            <w:bookmarkStart w:id="21" w:name="_Hlk169621434"/>
+            <w:bookmarkStart w:id="22" w:name="_Hlk169621059"/>
             <w:proofErr w:type="gramStart"/>
             <w:r>
               <w:t xml:space="preserve">Web Development</w:t>
@@ -3934,12 +3916,12 @@
               <w:jc w:val="center"/>
               <w:cnfStyle w:val="000000000000" w:firstRow="0" w:lastRow="0" w:firstColumn="0" w:lastColumn="0" w:oddVBand="0" w:evenVBand="0" w:oddHBand="0" w:evenHBand="0" w:firstRowFirstColumn="0" w:firstRowLastColumn="0" w:lastRowFirstColumn="0" w:lastRowLastColumn="0"/>
             </w:pPr>
-            <w:bookmarkStart w:id="24" w:name="_Hlk169787441"/>
-            <w:proofErr w:type="gramStart"/>
-            <w:r>
-              <w:t xml:space="preserve"/>
-            </w:r>
-            <w:bookmarkEnd w:id="24"/>
+            <w:bookmarkStart w:id="23" w:name="_Hlk169787441"/>
+            <w:proofErr w:type="gramStart"/>
+            <w:r>
+              <w:t xml:space="preserve"/>
+            </w:r>
+            <w:bookmarkEnd w:id="23"/>
           </w:p>
         </w:tc>
         <w:tc>
@@ -4007,12 +3989,12 @@
               <w:jc w:val="center"/>
               <w:cnfStyle w:val="000000000000" w:firstRow="0" w:lastRow="0" w:firstColumn="0" w:lastColumn="0" w:oddVBand="0" w:evenVBand="0" w:oddHBand="0" w:evenHBand="0" w:firstRowFirstColumn="0" w:firstRowLastColumn="0" w:lastRowFirstColumn="0" w:lastRowLastColumn="0"/>
             </w:pPr>
-            <w:bookmarkStart w:id="24" w:name="_Hlk169787441"/>
-            <w:proofErr w:type="gramStart"/>
-            <w:r>
-              <w:t xml:space="preserve"/>
-            </w:r>
-            <w:bookmarkEnd w:id="24"/>
+            <w:bookmarkStart w:id="23" w:name="_Hlk169787441"/>
+            <w:proofErr w:type="gramStart"/>
+            <w:r>
+              <w:t xml:space="preserve"/>
+            </w:r>
+            <w:bookmarkEnd w:id="23"/>
           </w:p>
         </w:tc>
         <w:tc>
@@ -4080,12 +4062,12 @@
               <w:jc w:val="center"/>
               <w:cnfStyle w:val="000000000000" w:firstRow="0" w:lastRow="0" w:firstColumn="0" w:lastColumn="0" w:oddVBand="0" w:evenVBand="0" w:oddHBand="0" w:evenHBand="0" w:firstRowFirstColumn="0" w:firstRowLastColumn="0" w:lastRowFirstColumn="0" w:lastRowLastColumn="0"/>
             </w:pPr>
-            <w:bookmarkStart w:id="24" w:name="_Hlk169787441"/>
-            <w:proofErr w:type="gramStart"/>
-            <w:r>
-              <w:t xml:space="preserve"/>
-            </w:r>
-            <w:bookmarkEnd w:id="24"/>
+            <w:bookmarkStart w:id="23" w:name="_Hlk169787441"/>
+            <w:proofErr w:type="gramStart"/>
+            <w:r>
+              <w:t xml:space="preserve"/>
+            </w:r>
+            <w:bookmarkEnd w:id="23"/>
           </w:p>
         </w:tc>
         <w:tc>
@@ -4153,12 +4135,12 @@
               <w:jc w:val="center"/>
               <w:cnfStyle w:val="000000000000" w:firstRow="0" w:lastRow="0" w:firstColumn="0" w:lastColumn="0" w:oddVBand="0" w:evenVBand="0" w:oddHBand="0" w:evenHBand="0" w:firstRowFirstColumn="0" w:firstRowLastColumn="0" w:lastRowFirstColumn="0" w:lastRowLastColumn="0"/>
             </w:pPr>
-            <w:bookmarkStart w:id="24" w:name="_Hlk169787441"/>
-            <w:proofErr w:type="gramStart"/>
-            <w:r>
-              <w:t xml:space="preserve"/>
-            </w:r>
-            <w:bookmarkEnd w:id="24"/>
+            <w:bookmarkStart w:id="23" w:name="_Hlk169787441"/>
+            <w:proofErr w:type="gramStart"/>
+            <w:r>
+              <w:t xml:space="preserve"/>
+            </w:r>
+            <w:bookmarkEnd w:id="23"/>
           </w:p>
         </w:tc>
         <w:tc>
@@ -4199,8 +4181,8 @@
             <w:tcW w:w="5350" w:type="dxa"/>
           </w:tcPr>
           <w:p>
-            <w:bookmarkStart w:id="22" w:name="_Hlk169621434"/>
-            <w:bookmarkStart w:id="23" w:name="_Hlk169621059"/>
+            <w:bookmarkStart w:id="21" w:name="_Hlk169621434"/>
+            <w:bookmarkStart w:id="22" w:name="_Hlk169621059"/>
             <w:proofErr w:type="gramStart"/>
             <w:r>
               <w:t xml:space="preserve">Cloud Computing</w:t>
@@ -4275,12 +4257,12 @@
               <w:jc w:val="center"/>
               <w:cnfStyle w:val="000000000000" w:firstRow="0" w:lastRow="0" w:firstColumn="0" w:lastColumn="0" w:oddVBand="0" w:evenVBand="0" w:oddHBand="0" w:evenHBand="0" w:firstRowFirstColumn="0" w:firstRowLastColumn="0" w:lastRowFirstColumn="0" w:lastRowLastColumn="0"/>
             </w:pPr>
-            <w:bookmarkStart w:id="24" w:name="_Hlk169787441"/>
-            <w:proofErr w:type="gramStart"/>
-            <w:r>
-              <w:t xml:space="preserve"/>
-            </w:r>
-            <w:bookmarkEnd w:id="24"/>
+            <w:bookmarkStart w:id="23" w:name="_Hlk169787441"/>
+            <w:proofErr w:type="gramStart"/>
+            <w:r>
+              <w:t xml:space="preserve"/>
+            </w:r>
+            <w:bookmarkEnd w:id="23"/>
           </w:p>
         </w:tc>
         <w:tc>
@@ -4348,12 +4330,12 @@
               <w:jc w:val="center"/>
               <w:cnfStyle w:val="000000000000" w:firstRow="0" w:lastRow="0" w:firstColumn="0" w:lastColumn="0" w:oddVBand="0" w:evenVBand="0" w:oddHBand="0" w:evenHBand="0" w:firstRowFirstColumn="0" w:firstRowLastColumn="0" w:lastRowFirstColumn="0" w:lastRowLastColumn="0"/>
             </w:pPr>
-            <w:bookmarkStart w:id="24" w:name="_Hlk169787441"/>
-            <w:proofErr w:type="gramStart"/>
-            <w:r>
-              <w:t xml:space="preserve"/>
-            </w:r>
-            <w:bookmarkEnd w:id="24"/>
+            <w:bookmarkStart w:id="23" w:name="_Hlk169787441"/>
+            <w:proofErr w:type="gramStart"/>
+            <w:r>
+              <w:t xml:space="preserve"/>
+            </w:r>
+            <w:bookmarkEnd w:id="23"/>
           </w:p>
         </w:tc>
         <w:tc>
@@ -4421,12 +4403,12 @@
               <w:jc w:val="center"/>
               <w:cnfStyle w:val="000000000000" w:firstRow="0" w:lastRow="0" w:firstColumn="0" w:lastColumn="0" w:oddVBand="0" w:evenVBand="0" w:oddHBand="0" w:evenHBand="0" w:firstRowFirstColumn="0" w:firstRowLastColumn="0" w:lastRowFirstColumn="0" w:lastRowLastColumn="0"/>
             </w:pPr>
-            <w:bookmarkStart w:id="24" w:name="_Hlk169787441"/>
-            <w:proofErr w:type="gramStart"/>
-            <w:r>
-              <w:t xml:space="preserve"/>
-            </w:r>
-            <w:bookmarkEnd w:id="24"/>
+            <w:bookmarkStart w:id="23" w:name="_Hlk169787441"/>
+            <w:proofErr w:type="gramStart"/>
+            <w:r>
+              <w:t xml:space="preserve"/>
+            </w:r>
+            <w:bookmarkEnd w:id="23"/>
           </w:p>
         </w:tc>
         <w:tc>
@@ -4494,12 +4476,12 @@
               <w:jc w:val="center"/>
               <w:cnfStyle w:val="000000000000" w:firstRow="0" w:lastRow="0" w:firstColumn="0" w:lastColumn="0" w:oddVBand="0" w:evenVBand="0" w:oddHBand="0" w:evenHBand="0" w:firstRowFirstColumn="0" w:firstRowLastColumn="0" w:lastRowFirstColumn="0" w:lastRowLastColumn="0"/>
             </w:pPr>
-            <w:bookmarkStart w:id="24" w:name="_Hlk169787441"/>
-            <w:proofErr w:type="gramStart"/>
-            <w:r>
-              <w:t xml:space="preserve"/>
-            </w:r>
-            <w:bookmarkEnd w:id="24"/>
+            <w:bookmarkStart w:id="23" w:name="_Hlk169787441"/>
+            <w:proofErr w:type="gramStart"/>
+            <w:r>
+              <w:t xml:space="preserve"/>
+            </w:r>
+            <w:bookmarkEnd w:id="23"/>
           </w:p>
         </w:tc>
         <w:tc>
@@ -4540,8 +4522,8 @@
             <w:tcW w:w="5350" w:type="dxa"/>
           </w:tcPr>
           <w:p>
-            <w:bookmarkStart w:id="22" w:name="_Hlk169621434"/>
-            <w:bookmarkStart w:id="23" w:name="_Hlk169621059"/>
+            <w:bookmarkStart w:id="21" w:name="_Hlk169621434"/>
+            <w:bookmarkStart w:id="22" w:name="_Hlk169621059"/>
             <w:proofErr w:type="gramStart"/>
             <w:r>
               <w:t xml:space="preserve">Tools</w:t>
@@ -4616,12 +4598,12 @@
               <w:jc w:val="center"/>
               <w:cnfStyle w:val="000000000000" w:firstRow="0" w:lastRow="0" w:firstColumn="0" w:lastColumn="0" w:oddVBand="0" w:evenVBand="0" w:oddHBand="0" w:evenHBand="0" w:firstRowFirstColumn="0" w:firstRowLastColumn="0" w:lastRowFirstColumn="0" w:lastRowLastColumn="0"/>
             </w:pPr>
-            <w:bookmarkStart w:id="24" w:name="_Hlk169787441"/>
-            <w:proofErr w:type="gramStart"/>
-            <w:r>
-              <w:t xml:space="preserve"/>
-            </w:r>
-            <w:bookmarkEnd w:id="24"/>
+            <w:bookmarkStart w:id="23" w:name="_Hlk169787441"/>
+            <w:proofErr w:type="gramStart"/>
+            <w:r>
+              <w:t xml:space="preserve"/>
+            </w:r>
+            <w:bookmarkEnd w:id="23"/>
           </w:p>
         </w:tc>
         <w:tc>
@@ -4689,12 +4671,12 @@
               <w:jc w:val="center"/>
               <w:cnfStyle w:val="000000000000" w:firstRow="0" w:lastRow="0" w:firstColumn="0" w:lastColumn="0" w:oddVBand="0" w:evenVBand="0" w:oddHBand="0" w:evenHBand="0" w:firstRowFirstColumn="0" w:firstRowLastColumn="0" w:lastRowFirstColumn="0" w:lastRowLastColumn="0"/>
             </w:pPr>
-            <w:bookmarkStart w:id="24" w:name="_Hlk169787441"/>
-            <w:proofErr w:type="gramStart"/>
-            <w:r>
-              <w:t xml:space="preserve"/>
-            </w:r>
-            <w:bookmarkEnd w:id="24"/>
+            <w:bookmarkStart w:id="23" w:name="_Hlk169787441"/>
+            <w:proofErr w:type="gramStart"/>
+            <w:r>
+              <w:t xml:space="preserve"/>
+            </w:r>
+            <w:bookmarkEnd w:id="23"/>
           </w:p>
         </w:tc>
         <w:tc>
@@ -4762,12 +4744,12 @@
               <w:jc w:val="center"/>
               <w:cnfStyle w:val="000000000000" w:firstRow="0" w:lastRow="0" w:firstColumn="0" w:lastColumn="0" w:oddVBand="0" w:evenVBand="0" w:oddHBand="0" w:evenHBand="0" w:firstRowFirstColumn="0" w:firstRowLastColumn="0" w:lastRowFirstColumn="0" w:lastRowLastColumn="0"/>
             </w:pPr>
-            <w:bookmarkStart w:id="24" w:name="_Hlk169787441"/>
-            <w:proofErr w:type="gramStart"/>
-            <w:r>
-              <w:t xml:space="preserve"/>
-            </w:r>
-            <w:bookmarkEnd w:id="24"/>
+            <w:bookmarkStart w:id="23" w:name="_Hlk169787441"/>
+            <w:proofErr w:type="gramStart"/>
+            <w:r>
+              <w:t xml:space="preserve"/>
+            </w:r>
+            <w:bookmarkEnd w:id="23"/>
           </w:p>
         </w:tc>
         <w:tc>
@@ -4835,12 +4817,12 @@
               <w:jc w:val="center"/>
               <w:cnfStyle w:val="000000000000" w:firstRow="0" w:lastRow="0" w:firstColumn="0" w:lastColumn="0" w:oddVBand="0" w:evenVBand="0" w:oddHBand="0" w:evenHBand="0" w:firstRowFirstColumn="0" w:firstRowLastColumn="0" w:lastRowFirstColumn="0" w:lastRowLastColumn="0"/>
             </w:pPr>
-            <w:bookmarkStart w:id="24" w:name="_Hlk169787441"/>
-            <w:proofErr w:type="gramStart"/>
-            <w:r>
-              <w:t xml:space="preserve"/>
-            </w:r>
-            <w:bookmarkEnd w:id="24"/>
+            <w:bookmarkStart w:id="23" w:name="_Hlk169787441"/>
+            <w:proofErr w:type="gramStart"/>
+            <w:r>
+              <w:t xml:space="preserve"/>
+            </w:r>
+            <w:bookmarkEnd w:id="23"/>
           </w:p>
         </w:tc>
         <w:tc>
@@ -4908,12 +4890,12 @@
               <w:jc w:val="center"/>
               <w:cnfStyle w:val="000000000000" w:firstRow="0" w:lastRow="0" w:firstColumn="0" w:lastColumn="0" w:oddVBand="0" w:evenVBand="0" w:oddHBand="0" w:evenHBand="0" w:firstRowFirstColumn="0" w:firstRowLastColumn="0" w:lastRowFirstColumn="0" w:lastRowLastColumn="0"/>
             </w:pPr>
-            <w:bookmarkStart w:id="24" w:name="_Hlk169787441"/>
-            <w:proofErr w:type="gramStart"/>
-            <w:r>
-              <w:t xml:space="preserve"/>
-            </w:r>
-            <w:bookmarkEnd w:id="24"/>
+            <w:bookmarkStart w:id="23" w:name="_Hlk169787441"/>
+            <w:proofErr w:type="gramStart"/>
+            <w:r>
+              <w:t xml:space="preserve"/>
+            </w:r>
+            <w:bookmarkEnd w:id="23"/>
           </w:p>
         </w:tc>
         <w:tc>
@@ -4954,8 +4936,8 @@
             <w:tcW w:w="5350" w:type="dxa"/>
           </w:tcPr>
           <w:p>
-            <w:bookmarkStart w:id="22" w:name="_Hlk169621434"/>
-            <w:bookmarkStart w:id="23" w:name="_Hlk169621059"/>
+            <w:bookmarkStart w:id="21" w:name="_Hlk169621434"/>
+            <w:bookmarkStart w:id="22" w:name="_Hlk169621059"/>
             <w:proofErr w:type="gramStart"/>
             <w:r>
               <w:t xml:space="preserve">Soft Skills</w:t>
@@ -5030,12 +5012,12 @@
               <w:jc w:val="center"/>
               <w:cnfStyle w:val="000000000000" w:firstRow="0" w:lastRow="0" w:firstColumn="0" w:lastColumn="0" w:oddVBand="0" w:evenVBand="0" w:oddHBand="0" w:evenHBand="0" w:firstRowFirstColumn="0" w:firstRowLastColumn="0" w:lastRowFirstColumn="0" w:lastRowLastColumn="0"/>
             </w:pPr>
-            <w:bookmarkStart w:id="24" w:name="_Hlk169787441"/>
-            <w:proofErr w:type="gramStart"/>
-            <w:r>
-              <w:t xml:space="preserve"/>
-            </w:r>
-            <w:bookmarkEnd w:id="24"/>
+            <w:bookmarkStart w:id="23" w:name="_Hlk169787441"/>
+            <w:proofErr w:type="gramStart"/>
+            <w:r>
+              <w:t xml:space="preserve"/>
+            </w:r>
+            <w:bookmarkEnd w:id="23"/>
           </w:p>
         </w:tc>
         <w:tc>
@@ -5103,12 +5085,12 @@
               <w:jc w:val="center"/>
               <w:cnfStyle w:val="000000000000" w:firstRow="0" w:lastRow="0" w:firstColumn="0" w:lastColumn="0" w:oddVBand="0" w:evenVBand="0" w:oddHBand="0" w:evenHBand="0" w:firstRowFirstColumn="0" w:firstRowLastColumn="0" w:lastRowFirstColumn="0" w:lastRowLastColumn="0"/>
             </w:pPr>
-            <w:bookmarkStart w:id="24" w:name="_Hlk169787441"/>
-            <w:proofErr w:type="gramStart"/>
-            <w:r>
-              <w:t xml:space="preserve"/>
-            </w:r>
-            <w:bookmarkEnd w:id="24"/>
+            <w:bookmarkStart w:id="23" w:name="_Hlk169787441"/>
+            <w:proofErr w:type="gramStart"/>
+            <w:r>
+              <w:t xml:space="preserve"/>
+            </w:r>
+            <w:bookmarkEnd w:id="23"/>
           </w:p>
         </w:tc>
         <w:tc>
@@ -5176,12 +5158,12 @@
               <w:jc w:val="center"/>
               <w:cnfStyle w:val="000000000000" w:firstRow="0" w:lastRow="0" w:firstColumn="0" w:lastColumn="0" w:oddVBand="0" w:evenVBand="0" w:oddHBand="0" w:evenHBand="0" w:firstRowFirstColumn="0" w:firstRowLastColumn="0" w:lastRowFirstColumn="0" w:lastRowLastColumn="0"/>
             </w:pPr>
-            <w:bookmarkStart w:id="24" w:name="_Hlk169787441"/>
-            <w:proofErr w:type="gramStart"/>
-            <w:r>
-              <w:t xml:space="preserve"/>
-            </w:r>
-            <w:bookmarkEnd w:id="24"/>
+            <w:bookmarkStart w:id="23" w:name="_Hlk169787441"/>
+            <w:proofErr w:type="gramStart"/>
+            <w:r>
+              <w:t xml:space="preserve"/>
+            </w:r>
+            <w:bookmarkEnd w:id="23"/>
           </w:p>
         </w:tc>
         <w:tc>
@@ -5249,12 +5231,12 @@
               <w:jc w:val="center"/>
               <w:cnfStyle w:val="000000000000" w:firstRow="0" w:lastRow="0" w:firstColumn="0" w:lastColumn="0" w:oddVBand="0" w:evenVBand="0" w:oddHBand="0" w:evenHBand="0" w:firstRowFirstColumn="0" w:firstRowLastColumn="0" w:lastRowFirstColumn="0" w:lastRowLastColumn="0"/>
             </w:pPr>
-            <w:bookmarkStart w:id="24" w:name="_Hlk169787441"/>
-            <w:proofErr w:type="gramStart"/>
-            <w:r>
-              <w:t xml:space="preserve"/>
-            </w:r>
-            <w:bookmarkEnd w:id="24"/>
+            <w:bookmarkStart w:id="23" w:name="_Hlk169787441"/>
+            <w:proofErr w:type="gramStart"/>
+            <w:r>
+              <w:t xml:space="preserve"/>
+            </w:r>
+            <w:bookmarkEnd w:id="23"/>
           </w:p>
         </w:tc>
         <w:tc>
@@ -5295,8 +5277,8 @@
             <w:tcW w:w="5350" w:type="dxa"/>
           </w:tcPr>
           <w:p>
-            <w:bookmarkStart w:id="22" w:name="_Hlk169621434"/>
-            <w:bookmarkStart w:id="23" w:name="_Hlk169621059"/>
+            <w:bookmarkStart w:id="21" w:name="_Hlk169621434"/>
+            <w:bookmarkStart w:id="22" w:name="_Hlk169621059"/>
             <w:proofErr w:type="gramStart"/>
             <w:r>
               <w:t xml:space="preserve">Languages</w:t>
@@ -5371,12 +5353,12 @@
               <w:jc w:val="center"/>
               <w:cnfStyle w:val="000000000000" w:firstRow="0" w:lastRow="0" w:firstColumn="0" w:lastColumn="0" w:oddVBand="0" w:evenVBand="0" w:oddHBand="0" w:evenHBand="0" w:firstRowFirstColumn="0" w:firstRowLastColumn="0" w:lastRowFirstColumn="0" w:lastRowLastColumn="0"/>
             </w:pPr>
-            <w:bookmarkStart w:id="24" w:name="_Hlk169787441"/>
-            <w:proofErr w:type="gramStart"/>
-            <w:r>
-              <w:t xml:space="preserve"/>
-            </w:r>
-            <w:bookmarkEnd w:id="24"/>
+            <w:bookmarkStart w:id="23" w:name="_Hlk169787441"/>
+            <w:proofErr w:type="gramStart"/>
+            <w:r>
+              <w:t xml:space="preserve"/>
+            </w:r>
+            <w:bookmarkEnd w:id="23"/>
           </w:p>
         </w:tc>
         <w:tc>
@@ -5444,12 +5426,12 @@
               <w:jc w:val="center"/>
               <w:cnfStyle w:val="000000000000" w:firstRow="0" w:lastRow="0" w:firstColumn="0" w:lastColumn="0" w:oddVBand="0" w:evenVBand="0" w:oddHBand="0" w:evenHBand="0" w:firstRowFirstColumn="0" w:firstRowLastColumn="0" w:lastRowFirstColumn="0" w:lastRowLastColumn="0"/>
             </w:pPr>
-            <w:bookmarkStart w:id="24" w:name="_Hlk169787441"/>
-            <w:proofErr w:type="gramStart"/>
-            <w:r>
-              <w:t xml:space="preserve"/>
-            </w:r>
-            <w:bookmarkEnd w:id="24"/>
+            <w:bookmarkStart w:id="23" w:name="_Hlk169787441"/>
+            <w:proofErr w:type="gramStart"/>
+            <w:r>
+              <w:t xml:space="preserve"/>
+            </w:r>
+            <w:bookmarkEnd w:id="23"/>
           </w:p>
         </w:tc>
         <w:tc>
@@ -5483,9 +5465,9 @@
           </w:p>
         </w:tc>
       </w:tr>
+      <w:bookmarkEnd w:id="20"/>
       <w:bookmarkEnd w:id="21"/>
       <w:bookmarkEnd w:id="22"/>
-      <w:bookmarkEnd w:id="23"/>
     </w:tbl>
     <w:p/>
     <w:sectPr>
@@ -7457,6 +7439,7 @@
   <w:style w:type="character" w:default="1" w:styleId="DefaultParagraphFont">
     <w:name w:val="Default Paragraph Font"/>
     <w:uiPriority w:val="1"/>
+    <w:semiHidden/>
     <w:unhideWhenUsed/>
   </w:style>
   <w:style w:type="table" w:default="1" w:styleId="TableNormal">
